--- a/第一组（小马）/持久层接口规约.docx
+++ b/第一组（小马）/持久层接口规约.docx
@@ -25,21 +25,12 @@
           <w:szCs w:val="21"/>
         </w:rPr>
       </w:pPr>
-      <w:proofErr w:type="gramStart"/>
       <w:r>
         <w:rPr>
           <w:rFonts w:asciiTheme="majorHAnsi" w:hAnsiTheme="majorHAnsi"/>
           <w:szCs w:val="21"/>
         </w:rPr>
-        <w:t>class</w:t>
-      </w:r>
-      <w:proofErr w:type="gramEnd"/>
-      <w:r>
-        <w:rPr>
-          <w:rFonts w:asciiTheme="majorHAnsi" w:hAnsiTheme="majorHAnsi"/>
-          <w:szCs w:val="21"/>
-        </w:rPr>
-        <w:t xml:space="preserve"> PageResult{</w:t>
+        <w:t>class PageResult{</w:t>
       </w:r>
     </w:p>
     <w:p>
@@ -55,22 +46,7 @@
           <w:szCs w:val="21"/>
         </w:rPr>
         <w:tab/>
-      </w:r>
-      <w:proofErr w:type="gramStart"/>
-      <w:r>
-        <w:rPr>
-          <w:rFonts w:asciiTheme="majorHAnsi" w:hAnsiTheme="majorHAnsi"/>
-          <w:szCs w:val="21"/>
-        </w:rPr>
-        <w:t>private</w:t>
-      </w:r>
-      <w:proofErr w:type="gramEnd"/>
-      <w:r>
-        <w:rPr>
-          <w:rFonts w:asciiTheme="majorHAnsi" w:hAnsiTheme="majorHAnsi"/>
-          <w:szCs w:val="21"/>
-        </w:rPr>
-        <w:t xml:space="preserve"> Long total;</w:t>
+        <w:t>private Long total;</w:t>
       </w:r>
     </w:p>
     <w:p>
@@ -86,22 +62,7 @@
           <w:szCs w:val="21"/>
         </w:rPr>
         <w:tab/>
-      </w:r>
-      <w:proofErr w:type="gramStart"/>
-      <w:r>
-        <w:rPr>
-          <w:rFonts w:asciiTheme="majorHAnsi" w:hAnsiTheme="majorHAnsi"/>
-          <w:szCs w:val="21"/>
-        </w:rPr>
-        <w:t>private</w:t>
-      </w:r>
-      <w:proofErr w:type="gramEnd"/>
-      <w:r>
-        <w:rPr>
-          <w:rFonts w:asciiTheme="majorHAnsi" w:hAnsiTheme="majorHAnsi"/>
-          <w:szCs w:val="21"/>
-        </w:rPr>
-        <w:t xml:space="preserve"> List&lt;?&gt; list;</w:t>
+        <w:t>private List&lt;?&gt; list;</w:t>
       </w:r>
     </w:p>
     <w:p>
@@ -3640,15 +3601,7 @@
           <w:sz w:val="21"/>
           <w:szCs w:val="21"/>
         </w:rPr>
-        <w:t>修</w:t>
-      </w:r>
-      <w:r>
-        <w:rPr>
-          <w:rFonts w:asciiTheme="majorHAnsi" w:hAnsiTheme="majorHAnsi"/>
-          <w:sz w:val="21"/>
-          <w:szCs w:val="21"/>
-        </w:rPr>
-        <w:t>改考勤组织</w:t>
+        <w:t>修改考勤组织</w:t>
       </w:r>
     </w:p>
     <w:tbl>
@@ -3953,7 +3906,263 @@
           <w:sz w:val="21"/>
           <w:szCs w:val="21"/>
         </w:rPr>
-        <w:t>生成</w:t>
+        <w:t>生成考勤组织二维码</w:t>
+      </w:r>
+    </w:p>
+    <w:tbl>
+      <w:tblPr>
+        <w:tblStyle w:val="a5"/>
+        <w:tblW w:w="0" w:type="auto"/>
+        <w:tblLook w:val="04A0" w:firstRow="1" w:lastRow="0" w:firstColumn="1" w:lastColumn="0" w:noHBand="0" w:noVBand="1"/>
+      </w:tblPr>
+      <w:tblGrid>
+        <w:gridCol w:w="1668"/>
+        <w:gridCol w:w="6854"/>
+      </w:tblGrid>
+      <w:tr>
+        <w:tc>
+          <w:tcPr>
+            <w:tcW w:w="1668" w:type="dxa"/>
+          </w:tcPr>
+          <w:p>
+            <w:pPr>
+              <w:rPr>
+                <w:rFonts w:asciiTheme="majorHAnsi" w:hAnsiTheme="majorHAnsi"/>
+                <w:szCs w:val="21"/>
+              </w:rPr>
+            </w:pPr>
+            <w:r>
+              <w:rPr>
+                <w:rFonts w:asciiTheme="majorHAnsi" w:hAnsiTheme="majorHAnsi"/>
+                <w:szCs w:val="21"/>
+              </w:rPr>
+              <w:t>接口名称</w:t>
+            </w:r>
+          </w:p>
+        </w:tc>
+        <w:tc>
+          <w:tcPr>
+            <w:tcW w:w="6854" w:type="dxa"/>
+          </w:tcPr>
+          <w:p>
+            <w:pPr>
+              <w:rPr>
+                <w:rFonts w:asciiTheme="majorHAnsi" w:hAnsiTheme="majorHAnsi"/>
+                <w:szCs w:val="21"/>
+              </w:rPr>
+            </w:pPr>
+            <w:r>
+              <w:rPr>
+                <w:rFonts w:asciiTheme="majorHAnsi" w:hAnsiTheme="majorHAnsi"/>
+                <w:szCs w:val="21"/>
+              </w:rPr>
+              <w:t>生成考勤组织二维码</w:t>
+            </w:r>
+          </w:p>
+        </w:tc>
+      </w:tr>
+      <w:tr>
+        <w:tc>
+          <w:tcPr>
+            <w:tcW w:w="1668" w:type="dxa"/>
+          </w:tcPr>
+          <w:p>
+            <w:pPr>
+              <w:rPr>
+                <w:rFonts w:asciiTheme="majorHAnsi" w:hAnsiTheme="majorHAnsi"/>
+                <w:szCs w:val="21"/>
+              </w:rPr>
+            </w:pPr>
+            <w:r>
+              <w:rPr>
+                <w:rFonts w:asciiTheme="majorHAnsi" w:hAnsiTheme="majorHAnsi"/>
+                <w:szCs w:val="21"/>
+              </w:rPr>
+              <w:t>接口方法</w:t>
+            </w:r>
+          </w:p>
+        </w:tc>
+        <w:tc>
+          <w:tcPr>
+            <w:tcW w:w="6854" w:type="dxa"/>
+          </w:tcPr>
+          <w:p>
+            <w:pPr>
+              <w:rPr>
+                <w:rFonts w:asciiTheme="majorHAnsi" w:hAnsiTheme="majorHAnsi"/>
+                <w:szCs w:val="21"/>
+              </w:rPr>
+            </w:pPr>
+            <w:r>
+              <w:rPr>
+                <w:rFonts w:asciiTheme="majorHAnsi" w:hAnsiTheme="majorHAnsi"/>
+                <w:szCs w:val="21"/>
+              </w:rPr>
+              <w:t>void generateAttendanceOrganizationQrcode(Long id);</w:t>
+            </w:r>
+          </w:p>
+        </w:tc>
+      </w:tr>
+      <w:tr>
+        <w:tc>
+          <w:tcPr>
+            <w:tcW w:w="1668" w:type="dxa"/>
+          </w:tcPr>
+          <w:p>
+            <w:pPr>
+              <w:rPr>
+                <w:rFonts w:asciiTheme="majorHAnsi" w:hAnsiTheme="majorHAnsi"/>
+                <w:szCs w:val="21"/>
+              </w:rPr>
+            </w:pPr>
+            <w:r>
+              <w:rPr>
+                <w:rFonts w:asciiTheme="majorHAnsi" w:hAnsiTheme="majorHAnsi"/>
+                <w:szCs w:val="21"/>
+              </w:rPr>
+              <w:t>参数说明</w:t>
+            </w:r>
+          </w:p>
+        </w:tc>
+        <w:tc>
+          <w:tcPr>
+            <w:tcW w:w="6854" w:type="dxa"/>
+          </w:tcPr>
+          <w:p>
+            <w:pPr>
+              <w:rPr>
+                <w:rFonts w:asciiTheme="majorHAnsi" w:hAnsiTheme="majorHAnsi"/>
+                <w:szCs w:val="21"/>
+              </w:rPr>
+            </w:pPr>
+            <w:r>
+              <w:rPr>
+                <w:rFonts w:asciiTheme="majorHAnsi" w:hAnsiTheme="majorHAnsi"/>
+                <w:szCs w:val="21"/>
+              </w:rPr>
+              <w:t>id:</w:t>
+            </w:r>
+            <w:r>
+              <w:rPr>
+                <w:rFonts w:asciiTheme="majorHAnsi" w:hAnsiTheme="majorHAnsi"/>
+                <w:szCs w:val="21"/>
+              </w:rPr>
+              <w:t>考勤组织</w:t>
+            </w:r>
+            <w:r>
+              <w:rPr>
+                <w:rFonts w:asciiTheme="majorHAnsi" w:hAnsiTheme="majorHAnsi"/>
+                <w:szCs w:val="21"/>
+              </w:rPr>
+              <w:t>id</w:t>
+            </w:r>
+          </w:p>
+        </w:tc>
+      </w:tr>
+      <w:tr>
+        <w:tc>
+          <w:tcPr>
+            <w:tcW w:w="1668" w:type="dxa"/>
+          </w:tcPr>
+          <w:p>
+            <w:pPr>
+              <w:rPr>
+                <w:rFonts w:asciiTheme="majorHAnsi" w:hAnsiTheme="majorHAnsi"/>
+                <w:szCs w:val="21"/>
+              </w:rPr>
+            </w:pPr>
+            <w:r>
+              <w:rPr>
+                <w:rFonts w:asciiTheme="majorHAnsi" w:hAnsiTheme="majorHAnsi"/>
+                <w:szCs w:val="21"/>
+              </w:rPr>
+              <w:t>返回结果</w:t>
+            </w:r>
+          </w:p>
+        </w:tc>
+        <w:tc>
+          <w:tcPr>
+            <w:tcW w:w="6854" w:type="dxa"/>
+          </w:tcPr>
+          <w:p>
+            <w:pPr>
+              <w:rPr>
+                <w:rFonts w:asciiTheme="majorHAnsi" w:hAnsiTheme="majorHAnsi"/>
+                <w:szCs w:val="21"/>
+              </w:rPr>
+            </w:pPr>
+          </w:p>
+        </w:tc>
+      </w:tr>
+      <w:tr>
+        <w:tc>
+          <w:tcPr>
+            <w:tcW w:w="1668" w:type="dxa"/>
+          </w:tcPr>
+          <w:p>
+            <w:pPr>
+              <w:rPr>
+                <w:rFonts w:asciiTheme="majorHAnsi" w:hAnsiTheme="majorHAnsi"/>
+                <w:szCs w:val="21"/>
+              </w:rPr>
+            </w:pPr>
+            <w:r>
+              <w:rPr>
+                <w:rFonts w:asciiTheme="majorHAnsi" w:hAnsiTheme="majorHAnsi"/>
+                <w:szCs w:val="21"/>
+              </w:rPr>
+              <w:t>备注</w:t>
+            </w:r>
+          </w:p>
+        </w:tc>
+        <w:tc>
+          <w:tcPr>
+            <w:tcW w:w="6854" w:type="dxa"/>
+          </w:tcPr>
+          <w:p>
+            <w:pPr>
+              <w:rPr>
+                <w:rFonts w:asciiTheme="majorHAnsi" w:hAnsiTheme="majorHAnsi"/>
+                <w:szCs w:val="21"/>
+              </w:rPr>
+            </w:pPr>
+          </w:p>
+        </w:tc>
+      </w:tr>
+    </w:tbl>
+    <w:p>
+      <w:pPr>
+        <w:rPr>
+          <w:rFonts w:asciiTheme="majorHAnsi" w:hAnsiTheme="majorHAnsi"/>
+          <w:szCs w:val="21"/>
+        </w:rPr>
+      </w:pPr>
+    </w:p>
+    <w:p>
+      <w:pPr>
+        <w:rPr>
+          <w:rFonts w:asciiTheme="majorHAnsi" w:hAnsiTheme="majorHAnsi"/>
+          <w:szCs w:val="21"/>
+        </w:rPr>
+      </w:pPr>
+    </w:p>
+    <w:p>
+      <w:pPr>
+        <w:pStyle w:val="3"/>
+        <w:rPr>
+          <w:rFonts w:asciiTheme="majorHAnsi" w:hAnsiTheme="majorHAnsi"/>
+          <w:sz w:val="21"/>
+          <w:szCs w:val="21"/>
+        </w:rPr>
+      </w:pPr>
+      <w:r>
+        <w:rPr>
+          <w:rFonts w:asciiTheme="majorHAnsi" w:hAnsiTheme="majorHAnsi"/>
+          <w:sz w:val="21"/>
+          <w:szCs w:val="21"/>
+        </w:rPr>
+        <w:lastRenderedPageBreak/>
+        <w:t>获取</w:t>
       </w:r>
       <w:r>
         <w:rPr>
@@ -4011,7 +4220,98 @@
                 <w:rFonts w:asciiTheme="majorHAnsi" w:hAnsiTheme="majorHAnsi"/>
                 <w:szCs w:val="21"/>
               </w:rPr>
-              <w:t>生成</w:t>
+              <w:t>获取</w:t>
+            </w:r>
+            <w:r>
+              <w:rPr>
+                <w:rFonts w:asciiTheme="majorHAnsi" w:hAnsiTheme="majorHAnsi"/>
+                <w:szCs w:val="21"/>
+              </w:rPr>
+              <w:t>考勤组织二维码</w:t>
+            </w:r>
+          </w:p>
+        </w:tc>
+      </w:tr>
+      <w:tr>
+        <w:tc>
+          <w:tcPr>
+            <w:tcW w:w="1668" w:type="dxa"/>
+          </w:tcPr>
+          <w:p>
+            <w:pPr>
+              <w:rPr>
+                <w:rFonts w:asciiTheme="majorHAnsi" w:hAnsiTheme="majorHAnsi"/>
+                <w:szCs w:val="21"/>
+              </w:rPr>
+            </w:pPr>
+            <w:r>
+              <w:rPr>
+                <w:rFonts w:asciiTheme="majorHAnsi" w:hAnsiTheme="majorHAnsi"/>
+                <w:szCs w:val="21"/>
+              </w:rPr>
+              <w:t>接口方法</w:t>
+            </w:r>
+          </w:p>
+        </w:tc>
+        <w:tc>
+          <w:tcPr>
+            <w:tcW w:w="6854" w:type="dxa"/>
+          </w:tcPr>
+          <w:p>
+            <w:pPr>
+              <w:rPr>
+                <w:rFonts w:asciiTheme="majorHAnsi" w:hAnsiTheme="majorHAnsi"/>
+                <w:szCs w:val="21"/>
+              </w:rPr>
+            </w:pPr>
+            <w:r>
+              <w:rPr>
+                <w:rFonts w:asciiTheme="majorHAnsi" w:hAnsiTheme="majorHAnsi"/>
+                <w:szCs w:val="21"/>
+              </w:rPr>
+              <w:t>String getAttendanceOrganizationQrcode(Long id);</w:t>
+            </w:r>
+          </w:p>
+        </w:tc>
+      </w:tr>
+      <w:tr>
+        <w:tc>
+          <w:tcPr>
+            <w:tcW w:w="1668" w:type="dxa"/>
+          </w:tcPr>
+          <w:p>
+            <w:pPr>
+              <w:rPr>
+                <w:rFonts w:asciiTheme="majorHAnsi" w:hAnsiTheme="majorHAnsi"/>
+                <w:szCs w:val="21"/>
+              </w:rPr>
+            </w:pPr>
+            <w:r>
+              <w:rPr>
+                <w:rFonts w:asciiTheme="majorHAnsi" w:hAnsiTheme="majorHAnsi"/>
+                <w:szCs w:val="21"/>
+              </w:rPr>
+              <w:t>参数说明</w:t>
+            </w:r>
+          </w:p>
+        </w:tc>
+        <w:tc>
+          <w:tcPr>
+            <w:tcW w:w="6854" w:type="dxa"/>
+          </w:tcPr>
+          <w:p>
+            <w:pPr>
+              <w:rPr>
+                <w:rFonts w:asciiTheme="majorHAnsi" w:hAnsiTheme="majorHAnsi"/>
+                <w:szCs w:val="21"/>
+              </w:rPr>
+            </w:pPr>
+            <w:r>
+              <w:rPr>
+                <w:rFonts w:asciiTheme="majorHAnsi" w:hAnsiTheme="majorHAnsi"/>
+                <w:szCs w:val="21"/>
+              </w:rPr>
+              <w:t>id:</w:t>
             </w:r>
             <w:r>
               <w:rPr>
@@ -4020,15 +4320,13 @@
               </w:rPr>
               <w:t>考勤组织</w:t>
             </w:r>
-            <w:proofErr w:type="gramStart"/>
-            <w:r>
-              <w:rPr>
-                <w:rFonts w:asciiTheme="majorHAnsi" w:hAnsiTheme="majorHAnsi"/>
-                <w:szCs w:val="21"/>
-              </w:rPr>
-              <w:t>二维码</w:t>
-            </w:r>
-            <w:proofErr w:type="gramEnd"/>
+            <w:r>
+              <w:rPr>
+                <w:rFonts w:asciiTheme="majorHAnsi" w:hAnsiTheme="majorHAnsi"/>
+                <w:szCs w:val="21"/>
+              </w:rPr>
+              <w:t>id</w:t>
+            </w:r>
           </w:p>
         </w:tc>
       </w:tr>
@@ -4049,7 +4347,7 @@
                 <w:rFonts w:asciiTheme="majorHAnsi" w:hAnsiTheme="majorHAnsi"/>
                 <w:szCs w:val="21"/>
               </w:rPr>
-              <w:t>接口方法</w:t>
+              <w:t>返回结果</w:t>
             </w:r>
           </w:p>
         </w:tc>
@@ -4069,28 +4367,7 @@
                 <w:rFonts w:asciiTheme="majorHAnsi" w:hAnsiTheme="majorHAnsi"/>
                 <w:szCs w:val="21"/>
               </w:rPr>
-              <w:t>void</w:t>
-            </w:r>
-            <w:r>
-              <w:rPr>
-                <w:rFonts w:asciiTheme="majorHAnsi" w:hAnsiTheme="majorHAnsi"/>
-                <w:szCs w:val="21"/>
-              </w:rPr>
-              <w:t xml:space="preserve"> ge</w:t>
-            </w:r>
-            <w:r>
-              <w:rPr>
-                <w:rFonts w:asciiTheme="majorHAnsi" w:hAnsiTheme="majorHAnsi"/>
-                <w:szCs w:val="21"/>
-              </w:rPr>
-              <w:t>nerate</w:t>
-            </w:r>
-            <w:r>
-              <w:rPr>
-                <w:rFonts w:asciiTheme="majorHAnsi" w:hAnsiTheme="majorHAnsi"/>
-                <w:szCs w:val="21"/>
-              </w:rPr>
-              <w:t>AttendanceOrganizationQrcode(Long id);</w:t>
+              <w:t>url=”xxx”</w:t>
             </w:r>
           </w:p>
         </w:tc>
@@ -4112,7 +4389,7 @@
                 <w:rFonts w:asciiTheme="majorHAnsi" w:hAnsiTheme="majorHAnsi"/>
                 <w:szCs w:val="21"/>
               </w:rPr>
-              <w:t>参数说明</w:t>
+              <w:t>备注</w:t>
             </w:r>
           </w:p>
         </w:tc>
@@ -4132,405 +4409,6 @@
                 <w:rFonts w:asciiTheme="majorHAnsi" w:hAnsiTheme="majorHAnsi"/>
                 <w:szCs w:val="21"/>
               </w:rPr>
-              <w:t>id:</w:t>
-            </w:r>
-            <w:r>
-              <w:rPr>
-                <w:rFonts w:asciiTheme="majorHAnsi" w:hAnsiTheme="majorHAnsi"/>
-                <w:szCs w:val="21"/>
-              </w:rPr>
-              <w:t>考勤组织</w:t>
-            </w:r>
-            <w:r>
-              <w:rPr>
-                <w:rFonts w:asciiTheme="majorHAnsi" w:hAnsiTheme="majorHAnsi"/>
-                <w:szCs w:val="21"/>
-              </w:rPr>
-              <w:t>id</w:t>
-            </w:r>
-          </w:p>
-        </w:tc>
-      </w:tr>
-      <w:tr>
-        <w:tc>
-          <w:tcPr>
-            <w:tcW w:w="1668" w:type="dxa"/>
-          </w:tcPr>
-          <w:p>
-            <w:pPr>
-              <w:rPr>
-                <w:rFonts w:asciiTheme="majorHAnsi" w:hAnsiTheme="majorHAnsi"/>
-                <w:szCs w:val="21"/>
-              </w:rPr>
-            </w:pPr>
-            <w:r>
-              <w:rPr>
-                <w:rFonts w:asciiTheme="majorHAnsi" w:hAnsiTheme="majorHAnsi"/>
-                <w:szCs w:val="21"/>
-              </w:rPr>
-              <w:t>返回结果</w:t>
-            </w:r>
-          </w:p>
-        </w:tc>
-        <w:tc>
-          <w:tcPr>
-            <w:tcW w:w="6854" w:type="dxa"/>
-          </w:tcPr>
-          <w:p>
-            <w:pPr>
-              <w:rPr>
-                <w:rFonts w:asciiTheme="majorHAnsi" w:hAnsiTheme="majorHAnsi"/>
-                <w:szCs w:val="21"/>
-              </w:rPr>
-            </w:pPr>
-          </w:p>
-        </w:tc>
-      </w:tr>
-      <w:tr>
-        <w:tc>
-          <w:tcPr>
-            <w:tcW w:w="1668" w:type="dxa"/>
-          </w:tcPr>
-          <w:p>
-            <w:pPr>
-              <w:rPr>
-                <w:rFonts w:asciiTheme="majorHAnsi" w:hAnsiTheme="majorHAnsi"/>
-                <w:szCs w:val="21"/>
-              </w:rPr>
-            </w:pPr>
-            <w:r>
-              <w:rPr>
-                <w:rFonts w:asciiTheme="majorHAnsi" w:hAnsiTheme="majorHAnsi"/>
-                <w:szCs w:val="21"/>
-              </w:rPr>
-              <w:t>备注</w:t>
-            </w:r>
-          </w:p>
-        </w:tc>
-        <w:tc>
-          <w:tcPr>
-            <w:tcW w:w="6854" w:type="dxa"/>
-          </w:tcPr>
-          <w:p>
-            <w:pPr>
-              <w:rPr>
-                <w:rFonts w:asciiTheme="majorHAnsi" w:hAnsiTheme="majorHAnsi"/>
-                <w:szCs w:val="21"/>
-              </w:rPr>
-            </w:pPr>
-          </w:p>
-        </w:tc>
-      </w:tr>
-    </w:tbl>
-    <w:p>
-      <w:pPr>
-        <w:rPr>
-          <w:rFonts w:asciiTheme="majorHAnsi" w:hAnsiTheme="majorHAnsi"/>
-          <w:szCs w:val="21"/>
-        </w:rPr>
-      </w:pPr>
-    </w:p>
-    <w:p>
-      <w:pPr>
-        <w:rPr>
-          <w:rFonts w:asciiTheme="majorHAnsi" w:hAnsiTheme="majorHAnsi"/>
-          <w:szCs w:val="21"/>
-        </w:rPr>
-      </w:pPr>
-    </w:p>
-    <w:p>
-      <w:pPr>
-        <w:pStyle w:val="3"/>
-        <w:rPr>
-          <w:rFonts w:asciiTheme="majorHAnsi" w:hAnsiTheme="majorHAnsi"/>
-          <w:sz w:val="21"/>
-          <w:szCs w:val="21"/>
-        </w:rPr>
-      </w:pPr>
-      <w:r>
-        <w:rPr>
-          <w:rFonts w:asciiTheme="majorHAnsi" w:hAnsiTheme="majorHAnsi"/>
-          <w:sz w:val="21"/>
-          <w:szCs w:val="21"/>
-        </w:rPr>
-        <w:lastRenderedPageBreak/>
-        <w:t>获取</w:t>
-      </w:r>
-      <w:r>
-        <w:rPr>
-          <w:rFonts w:asciiTheme="majorHAnsi" w:hAnsiTheme="majorHAnsi"/>
-          <w:sz w:val="21"/>
-          <w:szCs w:val="21"/>
-        </w:rPr>
-        <w:t>考勤组织二维码</w:t>
-      </w:r>
-    </w:p>
-    <w:tbl>
-      <w:tblPr>
-        <w:tblStyle w:val="a5"/>
-        <w:tblW w:w="0" w:type="auto"/>
-        <w:tblLook w:val="04A0" w:firstRow="1" w:lastRow="0" w:firstColumn="1" w:lastColumn="0" w:noHBand="0" w:noVBand="1"/>
-      </w:tblPr>
-      <w:tblGrid>
-        <w:gridCol w:w="1668"/>
-        <w:gridCol w:w="6854"/>
-      </w:tblGrid>
-      <w:tr>
-        <w:tc>
-          <w:tcPr>
-            <w:tcW w:w="1668" w:type="dxa"/>
-          </w:tcPr>
-          <w:p>
-            <w:pPr>
-              <w:rPr>
-                <w:rFonts w:asciiTheme="majorHAnsi" w:hAnsiTheme="majorHAnsi"/>
-                <w:szCs w:val="21"/>
-              </w:rPr>
-            </w:pPr>
-            <w:r>
-              <w:rPr>
-                <w:rFonts w:asciiTheme="majorHAnsi" w:hAnsiTheme="majorHAnsi"/>
-                <w:szCs w:val="21"/>
-              </w:rPr>
-              <w:t>接口名称</w:t>
-            </w:r>
-          </w:p>
-        </w:tc>
-        <w:tc>
-          <w:tcPr>
-            <w:tcW w:w="6854" w:type="dxa"/>
-          </w:tcPr>
-          <w:p>
-            <w:pPr>
-              <w:rPr>
-                <w:rFonts w:asciiTheme="majorHAnsi" w:hAnsiTheme="majorHAnsi"/>
-                <w:szCs w:val="21"/>
-              </w:rPr>
-            </w:pPr>
-            <w:r>
-              <w:rPr>
-                <w:rFonts w:asciiTheme="majorHAnsi" w:hAnsiTheme="majorHAnsi"/>
-                <w:szCs w:val="21"/>
-              </w:rPr>
-              <w:t>获取</w:t>
-            </w:r>
-            <w:r>
-              <w:rPr>
-                <w:rFonts w:asciiTheme="majorHAnsi" w:hAnsiTheme="majorHAnsi"/>
-                <w:szCs w:val="21"/>
-              </w:rPr>
-              <w:t>考勤组织</w:t>
-            </w:r>
-            <w:proofErr w:type="gramStart"/>
-            <w:r>
-              <w:rPr>
-                <w:rFonts w:asciiTheme="majorHAnsi" w:hAnsiTheme="majorHAnsi"/>
-                <w:szCs w:val="21"/>
-              </w:rPr>
-              <w:t>二维码</w:t>
-            </w:r>
-            <w:proofErr w:type="gramEnd"/>
-          </w:p>
-        </w:tc>
-      </w:tr>
-      <w:tr>
-        <w:tc>
-          <w:tcPr>
-            <w:tcW w:w="1668" w:type="dxa"/>
-          </w:tcPr>
-          <w:p>
-            <w:pPr>
-              <w:rPr>
-                <w:rFonts w:asciiTheme="majorHAnsi" w:hAnsiTheme="majorHAnsi"/>
-                <w:szCs w:val="21"/>
-              </w:rPr>
-            </w:pPr>
-            <w:r>
-              <w:rPr>
-                <w:rFonts w:asciiTheme="majorHAnsi" w:hAnsiTheme="majorHAnsi"/>
-                <w:szCs w:val="21"/>
-              </w:rPr>
-              <w:t>接口方法</w:t>
-            </w:r>
-          </w:p>
-        </w:tc>
-        <w:tc>
-          <w:tcPr>
-            <w:tcW w:w="6854" w:type="dxa"/>
-          </w:tcPr>
-          <w:p>
-            <w:pPr>
-              <w:rPr>
-                <w:rFonts w:asciiTheme="majorHAnsi" w:hAnsiTheme="majorHAnsi"/>
-                <w:szCs w:val="21"/>
-              </w:rPr>
-            </w:pPr>
-            <w:r>
-              <w:rPr>
-                <w:rFonts w:asciiTheme="majorHAnsi" w:hAnsiTheme="majorHAnsi"/>
-                <w:szCs w:val="21"/>
-              </w:rPr>
-              <w:t>String</w:t>
-            </w:r>
-            <w:r>
-              <w:rPr>
-                <w:rFonts w:asciiTheme="majorHAnsi" w:hAnsiTheme="majorHAnsi"/>
-                <w:szCs w:val="21"/>
-              </w:rPr>
-              <w:t xml:space="preserve"> </w:t>
-            </w:r>
-            <w:r>
-              <w:rPr>
-                <w:rFonts w:asciiTheme="majorHAnsi" w:hAnsiTheme="majorHAnsi"/>
-                <w:szCs w:val="21"/>
-              </w:rPr>
-              <w:t>getAttendanceOrganizationQrcode</w:t>
-            </w:r>
-            <w:r>
-              <w:rPr>
-                <w:rFonts w:asciiTheme="majorHAnsi" w:hAnsiTheme="majorHAnsi"/>
-                <w:szCs w:val="21"/>
-              </w:rPr>
-              <w:t>(Long id);</w:t>
-            </w:r>
-          </w:p>
-        </w:tc>
-      </w:tr>
-      <w:tr>
-        <w:tc>
-          <w:tcPr>
-            <w:tcW w:w="1668" w:type="dxa"/>
-          </w:tcPr>
-          <w:p>
-            <w:pPr>
-              <w:rPr>
-                <w:rFonts w:asciiTheme="majorHAnsi" w:hAnsiTheme="majorHAnsi"/>
-                <w:szCs w:val="21"/>
-              </w:rPr>
-            </w:pPr>
-            <w:r>
-              <w:rPr>
-                <w:rFonts w:asciiTheme="majorHAnsi" w:hAnsiTheme="majorHAnsi"/>
-                <w:szCs w:val="21"/>
-              </w:rPr>
-              <w:t>参数说明</w:t>
-            </w:r>
-          </w:p>
-        </w:tc>
-        <w:tc>
-          <w:tcPr>
-            <w:tcW w:w="6854" w:type="dxa"/>
-          </w:tcPr>
-          <w:p>
-            <w:pPr>
-              <w:rPr>
-                <w:rFonts w:asciiTheme="majorHAnsi" w:hAnsiTheme="majorHAnsi"/>
-                <w:szCs w:val="21"/>
-              </w:rPr>
-            </w:pPr>
-            <w:r>
-              <w:rPr>
-                <w:rFonts w:asciiTheme="majorHAnsi" w:hAnsiTheme="majorHAnsi"/>
-                <w:szCs w:val="21"/>
-              </w:rPr>
-              <w:t>id:</w:t>
-            </w:r>
-            <w:r>
-              <w:rPr>
-                <w:rFonts w:asciiTheme="majorHAnsi" w:hAnsiTheme="majorHAnsi"/>
-                <w:szCs w:val="21"/>
-              </w:rPr>
-              <w:t>考勤组织</w:t>
-            </w:r>
-            <w:r>
-              <w:rPr>
-                <w:rFonts w:asciiTheme="majorHAnsi" w:hAnsiTheme="majorHAnsi"/>
-                <w:szCs w:val="21"/>
-              </w:rPr>
-              <w:t>id</w:t>
-            </w:r>
-          </w:p>
-        </w:tc>
-      </w:tr>
-      <w:tr>
-        <w:tc>
-          <w:tcPr>
-            <w:tcW w:w="1668" w:type="dxa"/>
-          </w:tcPr>
-          <w:p>
-            <w:pPr>
-              <w:rPr>
-                <w:rFonts w:asciiTheme="majorHAnsi" w:hAnsiTheme="majorHAnsi"/>
-                <w:szCs w:val="21"/>
-              </w:rPr>
-            </w:pPr>
-            <w:r>
-              <w:rPr>
-                <w:rFonts w:asciiTheme="majorHAnsi" w:hAnsiTheme="majorHAnsi"/>
-                <w:szCs w:val="21"/>
-              </w:rPr>
-              <w:t>返回结果</w:t>
-            </w:r>
-          </w:p>
-        </w:tc>
-        <w:tc>
-          <w:tcPr>
-            <w:tcW w:w="6854" w:type="dxa"/>
-          </w:tcPr>
-          <w:p>
-            <w:pPr>
-              <w:rPr>
-                <w:rFonts w:asciiTheme="majorHAnsi" w:hAnsiTheme="majorHAnsi"/>
-                <w:szCs w:val="21"/>
-              </w:rPr>
-            </w:pPr>
-            <w:r>
-              <w:rPr>
-                <w:rFonts w:asciiTheme="majorHAnsi" w:hAnsiTheme="majorHAnsi"/>
-                <w:szCs w:val="21"/>
-              </w:rPr>
-              <w:t>url=”xxx”</w:t>
-            </w:r>
-          </w:p>
-        </w:tc>
-      </w:tr>
-      <w:tr>
-        <w:tc>
-          <w:tcPr>
-            <w:tcW w:w="1668" w:type="dxa"/>
-          </w:tcPr>
-          <w:p>
-            <w:pPr>
-              <w:rPr>
-                <w:rFonts w:asciiTheme="majorHAnsi" w:hAnsiTheme="majorHAnsi"/>
-                <w:szCs w:val="21"/>
-              </w:rPr>
-            </w:pPr>
-            <w:r>
-              <w:rPr>
-                <w:rFonts w:asciiTheme="majorHAnsi" w:hAnsiTheme="majorHAnsi"/>
-                <w:szCs w:val="21"/>
-              </w:rPr>
-              <w:t>备注</w:t>
-            </w:r>
-          </w:p>
-        </w:tc>
-        <w:tc>
-          <w:tcPr>
-            <w:tcW w:w="6854" w:type="dxa"/>
-          </w:tcPr>
-          <w:p>
-            <w:pPr>
-              <w:rPr>
-                <w:rFonts w:asciiTheme="majorHAnsi" w:hAnsiTheme="majorHAnsi"/>
-                <w:szCs w:val="21"/>
-              </w:rPr>
-            </w:pPr>
-            <w:r>
-              <w:rPr>
-                <w:rFonts w:asciiTheme="majorHAnsi" w:hAnsiTheme="majorHAnsi"/>
-                <w:szCs w:val="21"/>
-              </w:rPr>
               <w:t>url</w:t>
             </w:r>
             <w:r>
@@ -4538,23 +4416,7 @@
                 <w:rFonts w:asciiTheme="majorHAnsi" w:hAnsiTheme="majorHAnsi"/>
                 <w:szCs w:val="21"/>
               </w:rPr>
-              <w:t>是</w:t>
-            </w:r>
-            <w:proofErr w:type="gramStart"/>
-            <w:r>
-              <w:rPr>
-                <w:rFonts w:asciiTheme="majorHAnsi" w:hAnsiTheme="majorHAnsi"/>
-                <w:szCs w:val="21"/>
-              </w:rPr>
-              <w:t>二维码的</w:t>
-            </w:r>
-            <w:proofErr w:type="gramEnd"/>
-            <w:r>
-              <w:rPr>
-                <w:rFonts w:asciiTheme="majorHAnsi" w:hAnsiTheme="majorHAnsi"/>
-                <w:szCs w:val="21"/>
-              </w:rPr>
-              <w:t>存放地址</w:t>
+              <w:t>是二维码的存放地址</w:t>
             </w:r>
           </w:p>
         </w:tc>
@@ -4894,17 +4756,8 @@
                 <w:rFonts w:asciiTheme="majorHAnsi" w:hAnsiTheme="majorHAnsi"/>
                 <w:szCs w:val="21"/>
               </w:rPr>
-              <w:t>：</w:t>
-            </w:r>
-            <w:proofErr w:type="gramStart"/>
-            <w:r>
-              <w:rPr>
-                <w:rFonts w:asciiTheme="majorHAnsi" w:hAnsiTheme="majorHAnsi"/>
-                <w:szCs w:val="21"/>
-              </w:rPr>
-              <w:t>二维码刷新频率</w:t>
-            </w:r>
-            <w:proofErr w:type="gramEnd"/>
+              <w:t>：二维码刷新频率</w:t>
+            </w:r>
           </w:p>
           <w:p>
             <w:pPr>
@@ -6483,17 +6336,8 @@
                 <w:rFonts w:asciiTheme="majorHAnsi" w:hAnsiTheme="majorHAnsi"/>
                 <w:szCs w:val="21"/>
               </w:rPr>
-              <w:t>：</w:t>
-            </w:r>
-            <w:proofErr w:type="gramStart"/>
-            <w:r>
-              <w:rPr>
-                <w:rFonts w:asciiTheme="majorHAnsi" w:hAnsiTheme="majorHAnsi"/>
-                <w:szCs w:val="21"/>
-              </w:rPr>
-              <w:t>二维码刷新频率</w:t>
-            </w:r>
-            <w:proofErr w:type="gramEnd"/>
+              <w:t>：二维码刷新频率</w:t>
+            </w:r>
           </w:p>
           <w:p>
             <w:pPr>
@@ -6599,31 +6443,7 @@
           <w:sz w:val="21"/>
           <w:szCs w:val="21"/>
         </w:rPr>
-        <w:t>根据用户</w:t>
-      </w:r>
-      <w:r>
-        <w:rPr>
-          <w:rFonts w:asciiTheme="majorHAnsi" w:hAnsiTheme="majorHAnsi"/>
-          <w:sz w:val="21"/>
-          <w:szCs w:val="21"/>
-        </w:rPr>
-        <w:t>id</w:t>
-      </w:r>
-      <w:r>
-        <w:rPr>
-          <w:rFonts w:asciiTheme="majorHAnsi" w:hAnsiTheme="majorHAnsi"/>
-          <w:sz w:val="21"/>
-          <w:szCs w:val="21"/>
-        </w:rPr>
-        <w:t>查询</w:t>
-      </w:r>
-      <w:r>
-        <w:rPr>
-          <w:rFonts w:asciiTheme="majorHAnsi" w:hAnsiTheme="majorHAnsi"/>
-          <w:sz w:val="21"/>
-          <w:szCs w:val="21"/>
-        </w:rPr>
-        <w:t>考勤记录列表</w:t>
+        <w:t>生成考勤二维码</w:t>
       </w:r>
     </w:p>
     <w:tbl>
@@ -6673,30 +6493,8 @@
                 <w:rFonts w:asciiTheme="majorHAnsi" w:hAnsiTheme="majorHAnsi"/>
                 <w:szCs w:val="21"/>
               </w:rPr>
-              <w:t>根据用户</w:t>
-            </w:r>
-            <w:r>
-              <w:rPr>
-                <w:rFonts w:asciiTheme="majorHAnsi" w:hAnsiTheme="majorHAnsi"/>
-                <w:szCs w:val="21"/>
-              </w:rPr>
-              <w:t>id</w:t>
-            </w:r>
-            <w:r>
-              <w:rPr>
-                <w:rFonts w:asciiTheme="majorHAnsi" w:hAnsiTheme="majorHAnsi"/>
-                <w:szCs w:val="21"/>
-              </w:rPr>
-              <w:t>查询考勤记录列表</w:t>
-            </w:r>
-          </w:p>
-          <w:p>
-            <w:pPr>
-              <w:rPr>
-                <w:rFonts w:asciiTheme="majorHAnsi" w:hAnsiTheme="majorHAnsi"/>
-                <w:szCs w:val="21"/>
-              </w:rPr>
-            </w:pPr>
+              <w:t>生成考勤二维码</w:t>
+            </w:r>
           </w:p>
         </w:tc>
       </w:tr>
@@ -6738,14 +6536,7 @@
                 <w:rFonts w:asciiTheme="majorHAnsi" w:hAnsiTheme="majorHAnsi"/>
                 <w:szCs w:val="21"/>
               </w:rPr>
-              <w:t>PageResult findAllByUi</w:t>
-            </w:r>
-            <w:r>
-              <w:rPr>
-                <w:rFonts w:asciiTheme="majorHAnsi" w:hAnsiTheme="majorHAnsi"/>
-                <w:szCs w:val="21"/>
-              </w:rPr>
-              <w:t>d(Long uid);</w:t>
+              <w:t>Void generateAttendanceQrcode(Long id);</w:t>
             </w:r>
           </w:p>
         </w:tc>
@@ -6787,14 +6578,14 @@
                 <w:rFonts w:asciiTheme="majorHAnsi" w:hAnsiTheme="majorHAnsi"/>
                 <w:szCs w:val="21"/>
               </w:rPr>
-              <w:t>uid:</w:t>
-            </w:r>
-            <w:r>
-              <w:rPr>
-                <w:rFonts w:asciiTheme="majorHAnsi" w:hAnsiTheme="majorHAnsi"/>
-                <w:szCs w:val="21"/>
-              </w:rPr>
-              <w:t>用户</w:t>
+              <w:t>id:</w:t>
+            </w:r>
+            <w:r>
+              <w:rPr>
+                <w:rFonts w:asciiTheme="majorHAnsi" w:hAnsiTheme="majorHAnsi"/>
+                <w:szCs w:val="21"/>
+              </w:rPr>
+              <w:t>考勤</w:t>
             </w:r>
             <w:r>
               <w:rPr>
@@ -6843,281 +6634,8 @@
                 <w:rFonts w:asciiTheme="majorHAnsi" w:hAnsiTheme="majorHAnsi"/>
                 <w:szCs w:val="21"/>
               </w:rPr>
-              <w:t>PageResult{</w:t>
-            </w:r>
-          </w:p>
-          <w:p>
-            <w:pPr>
-              <w:rPr>
-                <w:rFonts w:asciiTheme="majorHAnsi" w:hAnsiTheme="majorHAnsi"/>
-                <w:szCs w:val="21"/>
-              </w:rPr>
-            </w:pPr>
-            <w:r>
-              <w:rPr>
-                <w:rFonts w:asciiTheme="majorHAnsi" w:hAnsiTheme="majorHAnsi"/>
-                <w:szCs w:val="21"/>
-              </w:rPr>
-              <w:t>}</w:t>
-            </w:r>
-          </w:p>
-        </w:tc>
-      </w:tr>
-      <w:tr>
-        <w:tc>
-          <w:tcPr>
-            <w:tcW w:w="1668" w:type="dxa"/>
-          </w:tcPr>
-          <w:p>
-            <w:pPr>
-              <w:rPr>
-                <w:rFonts w:asciiTheme="majorHAnsi" w:hAnsiTheme="majorHAnsi"/>
-                <w:szCs w:val="21"/>
-              </w:rPr>
-            </w:pPr>
-            <w:r>
-              <w:rPr>
-                <w:rFonts w:asciiTheme="majorHAnsi" w:hAnsiTheme="majorHAnsi"/>
-                <w:szCs w:val="21"/>
-              </w:rPr>
-              <w:t>备注</w:t>
-            </w:r>
-          </w:p>
-        </w:tc>
-        <w:tc>
-          <w:tcPr>
-            <w:tcW w:w="6854" w:type="dxa"/>
-          </w:tcPr>
-          <w:p>
-            <w:pPr>
-              <w:rPr>
-                <w:rFonts w:asciiTheme="majorHAnsi" w:hAnsiTheme="majorHAnsi"/>
-                <w:szCs w:val="21"/>
-              </w:rPr>
-            </w:pPr>
-          </w:p>
-        </w:tc>
-      </w:tr>
-    </w:tbl>
-    <w:p>
-      <w:pPr>
-        <w:pStyle w:val="3"/>
-        <w:rPr>
-          <w:rFonts w:asciiTheme="majorHAnsi" w:hAnsiTheme="majorHAnsi"/>
-          <w:sz w:val="21"/>
-          <w:szCs w:val="21"/>
-        </w:rPr>
-      </w:pPr>
-      <w:r>
-        <w:rPr>
-          <w:rFonts w:asciiTheme="majorHAnsi" w:hAnsiTheme="majorHAnsi"/>
-          <w:sz w:val="21"/>
-          <w:szCs w:val="21"/>
-        </w:rPr>
-        <w:t>生成考勤二维码</w:t>
-      </w:r>
-      <w:bookmarkStart w:id="0" w:name="_GoBack"/>
-      <w:bookmarkEnd w:id="0"/>
-    </w:p>
-    <w:tbl>
-      <w:tblPr>
-        <w:tblStyle w:val="a5"/>
-        <w:tblW w:w="0" w:type="auto"/>
-        <w:tblLook w:val="04A0" w:firstRow="1" w:lastRow="0" w:firstColumn="1" w:lastColumn="0" w:noHBand="0" w:noVBand="1"/>
-      </w:tblPr>
-      <w:tblGrid>
-        <w:gridCol w:w="1668"/>
-        <w:gridCol w:w="6854"/>
-      </w:tblGrid>
-      <w:tr>
-        <w:tc>
-          <w:tcPr>
-            <w:tcW w:w="1668" w:type="dxa"/>
-          </w:tcPr>
-          <w:p>
-            <w:pPr>
-              <w:rPr>
-                <w:rFonts w:asciiTheme="majorHAnsi" w:hAnsiTheme="majorHAnsi"/>
-                <w:szCs w:val="21"/>
-              </w:rPr>
-            </w:pPr>
-            <w:r>
-              <w:rPr>
-                <w:rFonts w:asciiTheme="majorHAnsi" w:hAnsiTheme="majorHAnsi"/>
-                <w:szCs w:val="21"/>
-              </w:rPr>
-              <w:t>接口名称</w:t>
-            </w:r>
-          </w:p>
-        </w:tc>
-        <w:tc>
-          <w:tcPr>
-            <w:tcW w:w="6854" w:type="dxa"/>
-          </w:tcPr>
-          <w:p>
-            <w:pPr>
-              <w:rPr>
-                <w:rFonts w:asciiTheme="majorHAnsi" w:hAnsiTheme="majorHAnsi"/>
-                <w:szCs w:val="21"/>
-              </w:rPr>
-            </w:pPr>
-            <w:r>
-              <w:rPr>
-                <w:rFonts w:asciiTheme="majorHAnsi" w:hAnsiTheme="majorHAnsi"/>
-                <w:szCs w:val="21"/>
-              </w:rPr>
-              <w:t>生成考勤</w:t>
-            </w:r>
-            <w:proofErr w:type="gramStart"/>
-            <w:r>
-              <w:rPr>
-                <w:rFonts w:asciiTheme="majorHAnsi" w:hAnsiTheme="majorHAnsi"/>
-                <w:szCs w:val="21"/>
-              </w:rPr>
-              <w:t>二维码</w:t>
-            </w:r>
-            <w:proofErr w:type="gramEnd"/>
-          </w:p>
-        </w:tc>
-      </w:tr>
-      <w:tr>
-        <w:tc>
-          <w:tcPr>
-            <w:tcW w:w="1668" w:type="dxa"/>
-          </w:tcPr>
-          <w:p>
-            <w:pPr>
-              <w:rPr>
-                <w:rFonts w:asciiTheme="majorHAnsi" w:hAnsiTheme="majorHAnsi"/>
-                <w:szCs w:val="21"/>
-              </w:rPr>
-            </w:pPr>
-            <w:r>
-              <w:rPr>
-                <w:rFonts w:asciiTheme="majorHAnsi" w:hAnsiTheme="majorHAnsi"/>
-                <w:szCs w:val="21"/>
-              </w:rPr>
-              <w:t>接口方法</w:t>
-            </w:r>
-          </w:p>
-        </w:tc>
-        <w:tc>
-          <w:tcPr>
-            <w:tcW w:w="6854" w:type="dxa"/>
-          </w:tcPr>
-          <w:p>
-            <w:pPr>
-              <w:rPr>
-                <w:rFonts w:asciiTheme="majorHAnsi" w:hAnsiTheme="majorHAnsi"/>
-                <w:szCs w:val="21"/>
-              </w:rPr>
-            </w:pPr>
-            <w:r>
-              <w:rPr>
-                <w:rFonts w:asciiTheme="majorHAnsi" w:hAnsiTheme="majorHAnsi"/>
-                <w:szCs w:val="21"/>
-              </w:rPr>
-              <w:t>Void generateAttendanceQrcode(Long id);</w:t>
-            </w:r>
-          </w:p>
-        </w:tc>
-      </w:tr>
-      <w:tr>
-        <w:tc>
-          <w:tcPr>
-            <w:tcW w:w="1668" w:type="dxa"/>
-          </w:tcPr>
-          <w:p>
-            <w:pPr>
-              <w:rPr>
-                <w:rFonts w:asciiTheme="majorHAnsi" w:hAnsiTheme="majorHAnsi"/>
-                <w:szCs w:val="21"/>
-              </w:rPr>
-            </w:pPr>
-            <w:r>
-              <w:rPr>
-                <w:rFonts w:asciiTheme="majorHAnsi" w:hAnsiTheme="majorHAnsi"/>
-                <w:szCs w:val="21"/>
-              </w:rPr>
-              <w:t>参数说明</w:t>
-            </w:r>
-          </w:p>
-        </w:tc>
-        <w:tc>
-          <w:tcPr>
-            <w:tcW w:w="6854" w:type="dxa"/>
-          </w:tcPr>
-          <w:p>
-            <w:pPr>
-              <w:rPr>
-                <w:rFonts w:asciiTheme="majorHAnsi" w:hAnsiTheme="majorHAnsi"/>
-                <w:szCs w:val="21"/>
-              </w:rPr>
-            </w:pPr>
-            <w:r>
-              <w:rPr>
-                <w:rFonts w:asciiTheme="majorHAnsi" w:hAnsiTheme="majorHAnsi"/>
-                <w:szCs w:val="21"/>
-              </w:rPr>
-              <w:t>id:</w:t>
-            </w:r>
-            <w:r>
-              <w:rPr>
-                <w:rFonts w:asciiTheme="majorHAnsi" w:hAnsiTheme="majorHAnsi"/>
-                <w:szCs w:val="21"/>
-              </w:rPr>
-              <w:t>考勤</w:t>
-            </w:r>
-            <w:r>
-              <w:rPr>
-                <w:rFonts w:asciiTheme="majorHAnsi" w:hAnsiTheme="majorHAnsi"/>
-                <w:szCs w:val="21"/>
-              </w:rPr>
-              <w:t>id</w:t>
-            </w:r>
-          </w:p>
-        </w:tc>
-      </w:tr>
-      <w:tr>
-        <w:tc>
-          <w:tcPr>
-            <w:tcW w:w="1668" w:type="dxa"/>
-          </w:tcPr>
-          <w:p>
-            <w:pPr>
-              <w:rPr>
-                <w:rFonts w:asciiTheme="majorHAnsi" w:hAnsiTheme="majorHAnsi"/>
-                <w:szCs w:val="21"/>
-              </w:rPr>
-            </w:pPr>
-            <w:r>
-              <w:rPr>
-                <w:rFonts w:asciiTheme="majorHAnsi" w:hAnsiTheme="majorHAnsi"/>
-                <w:szCs w:val="21"/>
-              </w:rPr>
-              <w:t>返回结果</w:t>
-            </w:r>
-          </w:p>
-        </w:tc>
-        <w:tc>
-          <w:tcPr>
-            <w:tcW w:w="6854" w:type="dxa"/>
-          </w:tcPr>
-          <w:p>
-            <w:pPr>
-              <w:rPr>
-                <w:rFonts w:asciiTheme="majorHAnsi" w:hAnsiTheme="majorHAnsi"/>
-                <w:szCs w:val="21"/>
-              </w:rPr>
-            </w:pPr>
-            <w:r>
-              <w:rPr>
-                <w:rFonts w:asciiTheme="majorHAnsi" w:hAnsiTheme="majorHAnsi"/>
-                <w:szCs w:val="21"/>
-              </w:rPr>
               <w:t>url:</w:t>
             </w:r>
-            <w:proofErr w:type="gramStart"/>
             <w:r>
               <w:rPr>
                 <w:rFonts w:asciiTheme="majorHAnsi" w:hAnsiTheme="majorHAnsi"/>
@@ -7125,7 +6643,6 @@
               </w:rPr>
               <w:t>二维码地址</w:t>
             </w:r>
-            <w:proofErr w:type="gramEnd"/>
           </w:p>
         </w:tc>
       </w:tr>
@@ -7238,17 +6755,8 @@
                 <w:rFonts w:asciiTheme="majorHAnsi" w:hAnsiTheme="majorHAnsi"/>
                 <w:szCs w:val="21"/>
               </w:rPr>
-              <w:t>获取考勤</w:t>
-            </w:r>
-            <w:proofErr w:type="gramStart"/>
-            <w:r>
-              <w:rPr>
-                <w:rFonts w:asciiTheme="majorHAnsi" w:hAnsiTheme="majorHAnsi"/>
-                <w:szCs w:val="21"/>
-              </w:rPr>
-              <w:t>二维码</w:t>
-            </w:r>
-            <w:proofErr w:type="gramEnd"/>
+              <w:t>获取考勤二维码</w:t>
+            </w:r>
           </w:p>
         </w:tc>
       </w:tr>
@@ -7389,7 +6897,6 @@
               </w:rPr>
               <w:t>url:</w:t>
             </w:r>
-            <w:proofErr w:type="gramStart"/>
             <w:r>
               <w:rPr>
                 <w:rFonts w:asciiTheme="majorHAnsi" w:hAnsiTheme="majorHAnsi"/>
@@ -7397,7 +6904,6 @@
               </w:rPr>
               <w:t>二维码地址</w:t>
             </w:r>
-            <w:proofErr w:type="gramEnd"/>
           </w:p>
         </w:tc>
       </w:tr>
@@ -7476,25 +6982,7 @@
           <w:sz w:val="21"/>
           <w:szCs w:val="21"/>
         </w:rPr>
-        <w:t>根据考勤组织</w:t>
-      </w:r>
-      <w:proofErr w:type="gramStart"/>
-      <w:r>
-        <w:rPr>
-          <w:rFonts w:asciiTheme="majorHAnsi" w:hAnsiTheme="majorHAnsi"/>
-          <w:sz w:val="21"/>
-          <w:szCs w:val="21"/>
-        </w:rPr>
-        <w:t>二维码或</w:t>
-      </w:r>
-      <w:proofErr w:type="gramEnd"/>
-      <w:r>
-        <w:rPr>
-          <w:rFonts w:asciiTheme="majorHAnsi" w:hAnsiTheme="majorHAnsi"/>
-          <w:sz w:val="21"/>
-          <w:szCs w:val="21"/>
-        </w:rPr>
-        <w:t>组织编码加入考勤组织</w:t>
+        <w:t>根据考勤组织二维码或组织编码加入考勤组织</w:t>
       </w:r>
     </w:p>
     <w:tbl>
@@ -7544,23 +7032,7 @@
                 <w:rFonts w:asciiTheme="majorHAnsi" w:hAnsiTheme="majorHAnsi"/>
                 <w:szCs w:val="21"/>
               </w:rPr>
-              <w:t>根据考勤组织</w:t>
-            </w:r>
-            <w:proofErr w:type="gramStart"/>
-            <w:r>
-              <w:rPr>
-                <w:rFonts w:asciiTheme="majorHAnsi" w:hAnsiTheme="majorHAnsi"/>
-                <w:szCs w:val="21"/>
-              </w:rPr>
-              <w:t>二维码或</w:t>
-            </w:r>
-            <w:proofErr w:type="gramEnd"/>
-            <w:r>
-              <w:rPr>
-                <w:rFonts w:asciiTheme="majorHAnsi" w:hAnsiTheme="majorHAnsi"/>
-                <w:szCs w:val="21"/>
-              </w:rPr>
-              <w:t>组织编码加入考勤组织</w:t>
+              <w:t>根据考勤组织二维码或组织编码加入考勤组织</w:t>
             </w:r>
           </w:p>
         </w:tc>
@@ -7800,19 +7272,8 @@
           <w:sz w:val="21"/>
           <w:szCs w:val="21"/>
         </w:rPr>
-        <w:lastRenderedPageBreak/>
-        <w:t>根据考勤</w:t>
+        <w:t>根据考勤二维码签到</w:t>
       </w:r>
-      <w:proofErr w:type="gramStart"/>
-      <w:r>
-        <w:rPr>
-          <w:rFonts w:asciiTheme="majorHAnsi" w:hAnsiTheme="majorHAnsi"/>
-          <w:sz w:val="21"/>
-          <w:szCs w:val="21"/>
-        </w:rPr>
-        <w:t>二维码签到</w:t>
-      </w:r>
-      <w:proofErr w:type="gramEnd"/>
     </w:p>
     <w:p>
       <w:pPr>
@@ -7869,17 +7330,8 @@
                 <w:rFonts w:asciiTheme="majorHAnsi" w:hAnsiTheme="majorHAnsi"/>
                 <w:szCs w:val="21"/>
               </w:rPr>
-              <w:t>根据考勤</w:t>
-            </w:r>
-            <w:proofErr w:type="gramStart"/>
-            <w:r>
-              <w:rPr>
-                <w:rFonts w:asciiTheme="majorHAnsi" w:hAnsiTheme="majorHAnsi"/>
-                <w:szCs w:val="21"/>
-              </w:rPr>
-              <w:t>二维码签到</w:t>
-            </w:r>
-            <w:proofErr w:type="gramEnd"/>
+              <w:t>根据考勤二维码签到</w:t>
+            </w:r>
           </w:p>
         </w:tc>
       </w:tr>
@@ -8118,6 +7570,669 @@
         </w:rPr>
       </w:pPr>
     </w:p>
+    <w:p>
+      <w:pPr>
+        <w:pStyle w:val="3"/>
+        <w:rPr>
+          <w:rFonts w:asciiTheme="majorHAnsi" w:hAnsiTheme="majorHAnsi"/>
+          <w:sz w:val="21"/>
+          <w:szCs w:val="21"/>
+        </w:rPr>
+      </w:pPr>
+      <w:r>
+        <w:rPr>
+          <w:rFonts w:asciiTheme="majorHAnsi" w:hAnsiTheme="majorHAnsi"/>
+          <w:sz w:val="21"/>
+          <w:szCs w:val="21"/>
+        </w:rPr>
+        <w:lastRenderedPageBreak/>
+        <w:t>根据用户</w:t>
+      </w:r>
+      <w:r>
+        <w:rPr>
+          <w:rFonts w:asciiTheme="majorHAnsi" w:hAnsiTheme="majorHAnsi"/>
+          <w:sz w:val="21"/>
+          <w:szCs w:val="21"/>
+        </w:rPr>
+        <w:t>id</w:t>
+      </w:r>
+      <w:r>
+        <w:rPr>
+          <w:rFonts w:asciiTheme="majorHAnsi" w:hAnsiTheme="majorHAnsi"/>
+          <w:sz w:val="21"/>
+          <w:szCs w:val="21"/>
+        </w:rPr>
+        <w:t>查询考勤记录列表</w:t>
+      </w:r>
+    </w:p>
+    <w:tbl>
+      <w:tblPr>
+        <w:tblStyle w:val="a5"/>
+        <w:tblW w:w="0" w:type="auto"/>
+        <w:tblLook w:val="04A0" w:firstRow="1" w:lastRow="0" w:firstColumn="1" w:lastColumn="0" w:noHBand="0" w:noVBand="1"/>
+      </w:tblPr>
+      <w:tblGrid>
+        <w:gridCol w:w="1668"/>
+        <w:gridCol w:w="6854"/>
+      </w:tblGrid>
+      <w:tr>
+        <w:tc>
+          <w:tcPr>
+            <w:tcW w:w="1668" w:type="dxa"/>
+          </w:tcPr>
+          <w:p>
+            <w:pPr>
+              <w:rPr>
+                <w:rFonts w:asciiTheme="majorHAnsi" w:hAnsiTheme="majorHAnsi"/>
+                <w:szCs w:val="21"/>
+              </w:rPr>
+            </w:pPr>
+            <w:r>
+              <w:rPr>
+                <w:rFonts w:asciiTheme="majorHAnsi" w:hAnsiTheme="majorHAnsi"/>
+                <w:szCs w:val="21"/>
+              </w:rPr>
+              <w:t>接口名称</w:t>
+            </w:r>
+          </w:p>
+        </w:tc>
+        <w:tc>
+          <w:tcPr>
+            <w:tcW w:w="6854" w:type="dxa"/>
+          </w:tcPr>
+          <w:p>
+            <w:pPr>
+              <w:rPr>
+                <w:rFonts w:asciiTheme="majorHAnsi" w:hAnsiTheme="majorHAnsi"/>
+                <w:szCs w:val="21"/>
+              </w:rPr>
+            </w:pPr>
+            <w:r>
+              <w:rPr>
+                <w:rFonts w:asciiTheme="majorHAnsi" w:hAnsiTheme="majorHAnsi"/>
+                <w:szCs w:val="21"/>
+              </w:rPr>
+              <w:t>根据用户</w:t>
+            </w:r>
+            <w:r>
+              <w:rPr>
+                <w:rFonts w:asciiTheme="majorHAnsi" w:hAnsiTheme="majorHAnsi"/>
+                <w:szCs w:val="21"/>
+              </w:rPr>
+              <w:t>id</w:t>
+            </w:r>
+            <w:r>
+              <w:rPr>
+                <w:rFonts w:asciiTheme="majorHAnsi" w:hAnsiTheme="majorHAnsi"/>
+                <w:szCs w:val="21"/>
+              </w:rPr>
+              <w:t>查询考勤记录列表</w:t>
+            </w:r>
+          </w:p>
+          <w:p>
+            <w:pPr>
+              <w:rPr>
+                <w:rFonts w:asciiTheme="majorHAnsi" w:hAnsiTheme="majorHAnsi"/>
+                <w:szCs w:val="21"/>
+              </w:rPr>
+            </w:pPr>
+          </w:p>
+        </w:tc>
+      </w:tr>
+      <w:tr>
+        <w:tc>
+          <w:tcPr>
+            <w:tcW w:w="1668" w:type="dxa"/>
+          </w:tcPr>
+          <w:p>
+            <w:pPr>
+              <w:rPr>
+                <w:rFonts w:asciiTheme="majorHAnsi" w:hAnsiTheme="majorHAnsi"/>
+                <w:szCs w:val="21"/>
+              </w:rPr>
+            </w:pPr>
+            <w:r>
+              <w:rPr>
+                <w:rFonts w:asciiTheme="majorHAnsi" w:hAnsiTheme="majorHAnsi"/>
+                <w:szCs w:val="21"/>
+              </w:rPr>
+              <w:t>接口方法</w:t>
+            </w:r>
+          </w:p>
+        </w:tc>
+        <w:tc>
+          <w:tcPr>
+            <w:tcW w:w="6854" w:type="dxa"/>
+          </w:tcPr>
+          <w:p>
+            <w:pPr>
+              <w:rPr>
+                <w:rFonts w:asciiTheme="majorHAnsi" w:hAnsiTheme="majorHAnsi"/>
+                <w:szCs w:val="21"/>
+              </w:rPr>
+            </w:pPr>
+            <w:r>
+              <w:rPr>
+                <w:rFonts w:asciiTheme="majorHAnsi" w:hAnsiTheme="majorHAnsi"/>
+                <w:szCs w:val="21"/>
+              </w:rPr>
+              <w:t>PageResult findAllByUid(Long uid);</w:t>
+            </w:r>
+          </w:p>
+        </w:tc>
+      </w:tr>
+      <w:tr>
+        <w:tc>
+          <w:tcPr>
+            <w:tcW w:w="1668" w:type="dxa"/>
+          </w:tcPr>
+          <w:p>
+            <w:pPr>
+              <w:rPr>
+                <w:rFonts w:asciiTheme="majorHAnsi" w:hAnsiTheme="majorHAnsi"/>
+                <w:szCs w:val="21"/>
+              </w:rPr>
+            </w:pPr>
+            <w:r>
+              <w:rPr>
+                <w:rFonts w:asciiTheme="majorHAnsi" w:hAnsiTheme="majorHAnsi"/>
+                <w:szCs w:val="21"/>
+              </w:rPr>
+              <w:t>参数说明</w:t>
+            </w:r>
+          </w:p>
+        </w:tc>
+        <w:tc>
+          <w:tcPr>
+            <w:tcW w:w="6854" w:type="dxa"/>
+          </w:tcPr>
+          <w:p>
+            <w:pPr>
+              <w:rPr>
+                <w:rFonts w:asciiTheme="majorHAnsi" w:hAnsiTheme="majorHAnsi"/>
+                <w:szCs w:val="21"/>
+              </w:rPr>
+            </w:pPr>
+            <w:r>
+              <w:rPr>
+                <w:rFonts w:asciiTheme="majorHAnsi" w:hAnsiTheme="majorHAnsi"/>
+                <w:szCs w:val="21"/>
+              </w:rPr>
+              <w:t>uid:</w:t>
+            </w:r>
+            <w:r>
+              <w:rPr>
+                <w:rFonts w:asciiTheme="majorHAnsi" w:hAnsiTheme="majorHAnsi"/>
+                <w:szCs w:val="21"/>
+              </w:rPr>
+              <w:t>用户</w:t>
+            </w:r>
+            <w:r>
+              <w:rPr>
+                <w:rFonts w:asciiTheme="majorHAnsi" w:hAnsiTheme="majorHAnsi"/>
+                <w:szCs w:val="21"/>
+              </w:rPr>
+              <w:t>id</w:t>
+            </w:r>
+          </w:p>
+        </w:tc>
+      </w:tr>
+      <w:tr>
+        <w:tc>
+          <w:tcPr>
+            <w:tcW w:w="1668" w:type="dxa"/>
+          </w:tcPr>
+          <w:p>
+            <w:pPr>
+              <w:rPr>
+                <w:rFonts w:asciiTheme="majorHAnsi" w:hAnsiTheme="majorHAnsi"/>
+                <w:szCs w:val="21"/>
+              </w:rPr>
+            </w:pPr>
+            <w:r>
+              <w:rPr>
+                <w:rFonts w:asciiTheme="majorHAnsi" w:hAnsiTheme="majorHAnsi"/>
+                <w:szCs w:val="21"/>
+              </w:rPr>
+              <w:t>返回结果</w:t>
+            </w:r>
+          </w:p>
+        </w:tc>
+        <w:tc>
+          <w:tcPr>
+            <w:tcW w:w="6854" w:type="dxa"/>
+          </w:tcPr>
+          <w:p>
+            <w:pPr>
+              <w:rPr>
+                <w:rFonts w:asciiTheme="majorHAnsi" w:hAnsiTheme="majorHAnsi"/>
+                <w:szCs w:val="21"/>
+              </w:rPr>
+            </w:pPr>
+            <w:r>
+              <w:rPr>
+                <w:rFonts w:asciiTheme="majorHAnsi" w:hAnsiTheme="majorHAnsi"/>
+                <w:szCs w:val="21"/>
+              </w:rPr>
+              <w:t>PageResult{</w:t>
+            </w:r>
+          </w:p>
+          <w:p>
+            <w:pPr>
+              <w:rPr>
+                <w:rFonts w:asciiTheme="majorHAnsi" w:hAnsiTheme="majorHAnsi"/>
+                <w:szCs w:val="21"/>
+              </w:rPr>
+            </w:pPr>
+            <w:r>
+              <w:rPr>
+                <w:rFonts w:asciiTheme="majorHAnsi" w:hAnsiTheme="majorHAnsi"/>
+                <w:szCs w:val="21"/>
+              </w:rPr>
+              <w:t>}</w:t>
+            </w:r>
+          </w:p>
+        </w:tc>
+      </w:tr>
+      <w:tr>
+        <w:tc>
+          <w:tcPr>
+            <w:tcW w:w="1668" w:type="dxa"/>
+          </w:tcPr>
+          <w:p>
+            <w:pPr>
+              <w:rPr>
+                <w:rFonts w:asciiTheme="majorHAnsi" w:hAnsiTheme="majorHAnsi"/>
+                <w:szCs w:val="21"/>
+              </w:rPr>
+            </w:pPr>
+            <w:r>
+              <w:rPr>
+                <w:rFonts w:asciiTheme="majorHAnsi" w:hAnsiTheme="majorHAnsi"/>
+                <w:szCs w:val="21"/>
+              </w:rPr>
+              <w:t>备注</w:t>
+            </w:r>
+          </w:p>
+        </w:tc>
+        <w:tc>
+          <w:tcPr>
+            <w:tcW w:w="6854" w:type="dxa"/>
+          </w:tcPr>
+          <w:p>
+            <w:pPr>
+              <w:rPr>
+                <w:rFonts w:asciiTheme="majorHAnsi" w:hAnsiTheme="majorHAnsi"/>
+                <w:szCs w:val="21"/>
+              </w:rPr>
+            </w:pPr>
+          </w:p>
+        </w:tc>
+      </w:tr>
+    </w:tbl>
+    <w:p>
+      <w:pPr>
+        <w:rPr>
+          <w:rFonts w:asciiTheme="majorHAnsi" w:hAnsiTheme="majorHAnsi" w:hint="eastAsia"/>
+          <w:szCs w:val="21"/>
+        </w:rPr>
+      </w:pPr>
+    </w:p>
+    <w:p>
+      <w:pPr>
+        <w:rPr>
+          <w:rFonts w:asciiTheme="majorHAnsi" w:hAnsiTheme="majorHAnsi" w:hint="eastAsia"/>
+          <w:szCs w:val="21"/>
+        </w:rPr>
+      </w:pPr>
+    </w:p>
+    <w:p>
+      <w:pPr>
+        <w:pStyle w:val="3"/>
+        <w:rPr>
+          <w:rFonts w:asciiTheme="majorHAnsi" w:hAnsiTheme="majorHAnsi"/>
+          <w:sz w:val="21"/>
+          <w:szCs w:val="21"/>
+        </w:rPr>
+      </w:pPr>
+      <w:r>
+        <w:rPr>
+          <w:rFonts w:asciiTheme="majorHAnsi" w:hAnsiTheme="majorHAnsi"/>
+          <w:sz w:val="21"/>
+          <w:szCs w:val="21"/>
+        </w:rPr>
+        <w:t>根据用户</w:t>
+      </w:r>
+      <w:r>
+        <w:rPr>
+          <w:rFonts w:asciiTheme="majorHAnsi" w:hAnsiTheme="majorHAnsi" w:hint="eastAsia"/>
+          <w:sz w:val="21"/>
+          <w:szCs w:val="21"/>
+        </w:rPr>
+        <w:t>名字模糊</w:t>
+      </w:r>
+      <w:r>
+        <w:rPr>
+          <w:rFonts w:asciiTheme="majorHAnsi" w:hAnsiTheme="majorHAnsi"/>
+          <w:sz w:val="21"/>
+          <w:szCs w:val="21"/>
+        </w:rPr>
+        <w:t>查询考勤记录列表</w:t>
+      </w:r>
+    </w:p>
+    <w:tbl>
+      <w:tblPr>
+        <w:tblStyle w:val="a5"/>
+        <w:tblW w:w="0" w:type="auto"/>
+        <w:tblLook w:val="04A0" w:firstRow="1" w:lastRow="0" w:firstColumn="1" w:lastColumn="0" w:noHBand="0" w:noVBand="1"/>
+      </w:tblPr>
+      <w:tblGrid>
+        <w:gridCol w:w="1668"/>
+        <w:gridCol w:w="6854"/>
+      </w:tblGrid>
+      <w:tr>
+        <w:tc>
+          <w:tcPr>
+            <w:tcW w:w="1668" w:type="dxa"/>
+          </w:tcPr>
+          <w:p>
+            <w:pPr>
+              <w:rPr>
+                <w:rFonts w:asciiTheme="majorHAnsi" w:hAnsiTheme="majorHAnsi"/>
+                <w:szCs w:val="21"/>
+              </w:rPr>
+            </w:pPr>
+            <w:r>
+              <w:rPr>
+                <w:rFonts w:asciiTheme="majorHAnsi" w:hAnsiTheme="majorHAnsi"/>
+                <w:szCs w:val="21"/>
+              </w:rPr>
+              <w:t>接口名称</w:t>
+            </w:r>
+          </w:p>
+        </w:tc>
+        <w:tc>
+          <w:tcPr>
+            <w:tcW w:w="6854" w:type="dxa"/>
+          </w:tcPr>
+          <w:p>
+            <w:pPr>
+              <w:pStyle w:val="3"/>
+              <w:rPr>
+                <w:rFonts w:asciiTheme="majorHAnsi" w:hAnsiTheme="majorHAnsi"/>
+                <w:sz w:val="21"/>
+                <w:szCs w:val="21"/>
+              </w:rPr>
+            </w:pPr>
+            <w:r>
+              <w:rPr>
+                <w:rFonts w:asciiTheme="majorHAnsi" w:hAnsiTheme="majorHAnsi"/>
+                <w:sz w:val="21"/>
+                <w:szCs w:val="21"/>
+              </w:rPr>
+              <w:t>根据用户</w:t>
+            </w:r>
+            <w:r>
+              <w:rPr>
+                <w:rFonts w:asciiTheme="majorHAnsi" w:hAnsiTheme="majorHAnsi" w:hint="eastAsia"/>
+                <w:sz w:val="21"/>
+                <w:szCs w:val="21"/>
+              </w:rPr>
+              <w:t>名字模糊</w:t>
+            </w:r>
+            <w:r>
+              <w:rPr>
+                <w:rFonts w:asciiTheme="majorHAnsi" w:hAnsiTheme="majorHAnsi"/>
+                <w:sz w:val="21"/>
+                <w:szCs w:val="21"/>
+              </w:rPr>
+              <w:t>查询考勤记录列表</w:t>
+            </w:r>
+          </w:p>
+        </w:tc>
+      </w:tr>
+      <w:tr>
+        <w:tc>
+          <w:tcPr>
+            <w:tcW w:w="1668" w:type="dxa"/>
+          </w:tcPr>
+          <w:p>
+            <w:pPr>
+              <w:rPr>
+                <w:rFonts w:asciiTheme="majorHAnsi" w:hAnsiTheme="majorHAnsi"/>
+                <w:szCs w:val="21"/>
+              </w:rPr>
+            </w:pPr>
+            <w:r>
+              <w:rPr>
+                <w:rFonts w:asciiTheme="majorHAnsi" w:hAnsiTheme="majorHAnsi"/>
+                <w:szCs w:val="21"/>
+              </w:rPr>
+              <w:t>接口方法</w:t>
+            </w:r>
+          </w:p>
+        </w:tc>
+        <w:tc>
+          <w:tcPr>
+            <w:tcW w:w="6854" w:type="dxa"/>
+          </w:tcPr>
+          <w:p>
+            <w:pPr>
+              <w:rPr>
+                <w:rFonts w:asciiTheme="majorHAnsi" w:hAnsiTheme="majorHAnsi"/>
+                <w:szCs w:val="21"/>
+              </w:rPr>
+            </w:pPr>
+            <w:r>
+              <w:rPr>
+                <w:rFonts w:asciiTheme="majorHAnsi" w:hAnsiTheme="majorHAnsi"/>
+                <w:szCs w:val="21"/>
+              </w:rPr>
+              <w:t>PageResult findAllBy</w:t>
+            </w:r>
+            <w:r>
+              <w:rPr>
+                <w:rFonts w:asciiTheme="majorHAnsi" w:hAnsiTheme="majorHAnsi" w:hint="eastAsia"/>
+                <w:szCs w:val="21"/>
+              </w:rPr>
+              <w:t>NameLike</w:t>
+            </w:r>
+            <w:r>
+              <w:rPr>
+                <w:rFonts w:asciiTheme="majorHAnsi" w:hAnsiTheme="majorHAnsi"/>
+                <w:szCs w:val="21"/>
+              </w:rPr>
+              <w:t>(</w:t>
+            </w:r>
+            <w:r>
+              <w:rPr>
+                <w:rFonts w:asciiTheme="majorHAnsi" w:hAnsiTheme="majorHAnsi" w:hint="eastAsia"/>
+                <w:szCs w:val="21"/>
+              </w:rPr>
+              <w:t>String</w:t>
+            </w:r>
+            <w:r>
+              <w:rPr>
+                <w:rFonts w:asciiTheme="majorHAnsi" w:hAnsiTheme="majorHAnsi"/>
+                <w:szCs w:val="21"/>
+              </w:rPr>
+              <w:t xml:space="preserve"> </w:t>
+            </w:r>
+            <w:r>
+              <w:rPr>
+                <w:rFonts w:asciiTheme="majorHAnsi" w:hAnsiTheme="majorHAnsi" w:hint="eastAsia"/>
+                <w:szCs w:val="21"/>
+              </w:rPr>
+              <w:t>name</w:t>
+            </w:r>
+            <w:bookmarkStart w:id="0" w:name="_GoBack"/>
+            <w:bookmarkEnd w:id="0"/>
+            <w:r>
+              <w:rPr>
+                <w:rFonts w:asciiTheme="majorHAnsi" w:hAnsiTheme="majorHAnsi"/>
+                <w:szCs w:val="21"/>
+              </w:rPr>
+              <w:t>);</w:t>
+            </w:r>
+          </w:p>
+        </w:tc>
+      </w:tr>
+      <w:tr>
+        <w:tc>
+          <w:tcPr>
+            <w:tcW w:w="1668" w:type="dxa"/>
+          </w:tcPr>
+          <w:p>
+            <w:pPr>
+              <w:rPr>
+                <w:rFonts w:asciiTheme="majorHAnsi" w:hAnsiTheme="majorHAnsi"/>
+                <w:szCs w:val="21"/>
+              </w:rPr>
+            </w:pPr>
+            <w:r>
+              <w:rPr>
+                <w:rFonts w:asciiTheme="majorHAnsi" w:hAnsiTheme="majorHAnsi"/>
+                <w:szCs w:val="21"/>
+              </w:rPr>
+              <w:t>参数说明</w:t>
+            </w:r>
+          </w:p>
+        </w:tc>
+        <w:tc>
+          <w:tcPr>
+            <w:tcW w:w="6854" w:type="dxa"/>
+          </w:tcPr>
+          <w:p>
+            <w:pPr>
+              <w:rPr>
+                <w:rFonts w:asciiTheme="majorHAnsi" w:hAnsiTheme="majorHAnsi"/>
+                <w:szCs w:val="21"/>
+              </w:rPr>
+            </w:pPr>
+            <w:r>
+              <w:rPr>
+                <w:rFonts w:asciiTheme="majorHAnsi" w:hAnsiTheme="majorHAnsi" w:hint="eastAsia"/>
+                <w:szCs w:val="21"/>
+              </w:rPr>
+              <w:t>name</w:t>
+            </w:r>
+            <w:r>
+              <w:rPr>
+                <w:rFonts w:asciiTheme="majorHAnsi" w:hAnsiTheme="majorHAnsi"/>
+                <w:szCs w:val="21"/>
+              </w:rPr>
+              <w:t>:</w:t>
+            </w:r>
+            <w:r>
+              <w:rPr>
+                <w:rFonts w:asciiTheme="majorHAnsi" w:hAnsiTheme="majorHAnsi"/>
+                <w:szCs w:val="21"/>
+              </w:rPr>
+              <w:t>用户</w:t>
+            </w:r>
+            <w:r>
+              <w:rPr>
+                <w:rFonts w:asciiTheme="majorHAnsi" w:hAnsiTheme="majorHAnsi" w:hint="eastAsia"/>
+                <w:szCs w:val="21"/>
+              </w:rPr>
+              <w:t>name</w:t>
+            </w:r>
+          </w:p>
+        </w:tc>
+      </w:tr>
+      <w:tr>
+        <w:tc>
+          <w:tcPr>
+            <w:tcW w:w="1668" w:type="dxa"/>
+          </w:tcPr>
+          <w:p>
+            <w:pPr>
+              <w:rPr>
+                <w:rFonts w:asciiTheme="majorHAnsi" w:hAnsiTheme="majorHAnsi"/>
+                <w:szCs w:val="21"/>
+              </w:rPr>
+            </w:pPr>
+            <w:r>
+              <w:rPr>
+                <w:rFonts w:asciiTheme="majorHAnsi" w:hAnsiTheme="majorHAnsi"/>
+                <w:szCs w:val="21"/>
+              </w:rPr>
+              <w:t>返回结果</w:t>
+            </w:r>
+          </w:p>
+        </w:tc>
+        <w:tc>
+          <w:tcPr>
+            <w:tcW w:w="6854" w:type="dxa"/>
+          </w:tcPr>
+          <w:p>
+            <w:pPr>
+              <w:rPr>
+                <w:rFonts w:asciiTheme="majorHAnsi" w:hAnsiTheme="majorHAnsi"/>
+                <w:szCs w:val="21"/>
+              </w:rPr>
+            </w:pPr>
+            <w:r>
+              <w:rPr>
+                <w:rFonts w:asciiTheme="majorHAnsi" w:hAnsiTheme="majorHAnsi"/>
+                <w:szCs w:val="21"/>
+              </w:rPr>
+              <w:t>PageResult{</w:t>
+            </w:r>
+          </w:p>
+          <w:p>
+            <w:pPr>
+              <w:rPr>
+                <w:rFonts w:asciiTheme="majorHAnsi" w:hAnsiTheme="majorHAnsi"/>
+                <w:szCs w:val="21"/>
+              </w:rPr>
+            </w:pPr>
+            <w:r>
+              <w:rPr>
+                <w:rFonts w:asciiTheme="majorHAnsi" w:hAnsiTheme="majorHAnsi"/>
+                <w:szCs w:val="21"/>
+              </w:rPr>
+              <w:t>}</w:t>
+            </w:r>
+          </w:p>
+        </w:tc>
+      </w:tr>
+      <w:tr>
+        <w:tc>
+          <w:tcPr>
+            <w:tcW w:w="1668" w:type="dxa"/>
+          </w:tcPr>
+          <w:p>
+            <w:pPr>
+              <w:rPr>
+                <w:rFonts w:asciiTheme="majorHAnsi" w:hAnsiTheme="majorHAnsi"/>
+                <w:szCs w:val="21"/>
+              </w:rPr>
+            </w:pPr>
+            <w:r>
+              <w:rPr>
+                <w:rFonts w:asciiTheme="majorHAnsi" w:hAnsiTheme="majorHAnsi"/>
+                <w:szCs w:val="21"/>
+              </w:rPr>
+              <w:t>备注</w:t>
+            </w:r>
+          </w:p>
+        </w:tc>
+        <w:tc>
+          <w:tcPr>
+            <w:tcW w:w="6854" w:type="dxa"/>
+          </w:tcPr>
+          <w:p>
+            <w:pPr>
+              <w:rPr>
+                <w:rFonts w:asciiTheme="majorHAnsi" w:hAnsiTheme="majorHAnsi"/>
+                <w:szCs w:val="21"/>
+              </w:rPr>
+            </w:pPr>
+          </w:p>
+        </w:tc>
+      </w:tr>
+    </w:tbl>
     <w:p>
       <w:pPr>
         <w:rPr>
